--- a/Assignment-2/Assignment-2_Jiawei Lu.docx
+++ b/Assignment-2/Assignment-2_Jiawei Lu.docx
@@ -58,7 +58,7 @@
           <v:shape id="_x0000_i1025" type="#_x0000_t75" style="width:413.4pt;height:180.9pt" o:ole="">
             <v:imagedata r:id="rId7" o:title=""/>
           </v:shape>
-          <o:OLEObject Type="Embed" ProgID="Visio.Drawing.15" ShapeID="_x0000_i1025" DrawAspect="Content" ObjectID="_1598361780" r:id="rId8"/>
+          <o:OLEObject Type="Embed" ProgID="Visio.Drawing.15" ShapeID="_x0000_i1025" DrawAspect="Content" ObjectID="_1598788279" r:id="rId8"/>
         </w:object>
       </w:r>
     </w:p>
@@ -172,7 +172,7 @@
         <w:pStyle w:val="ListParagraph"/>
         <w:ind w:left="360" w:firstLineChars="0" w:firstLine="0"/>
         <w:rPr>
-          <w:rFonts w:ascii="Times New Roman" w:hAnsi="Times New Roman" w:hint="eastAsia"/>
+          <w:rFonts w:ascii="Times New Roman" w:hAnsi="Times New Roman"/>
         </w:rPr>
       </w:pPr>
     </w:p>
@@ -399,13 +399,7 @@
                   <w:rPr>
                     <w:rFonts w:ascii="Cambria Math" w:hAnsi="Cambria Math"/>
                   </w:rPr>
-                  <m:t>i</m:t>
-                </m:r>
-                <m:r>
-                  <w:rPr>
-                    <w:rFonts w:ascii="Cambria Math" w:hAnsi="Cambria Math"/>
-                  </w:rPr>
-                  <m:t>,j</m:t>
+                  <m:t>i,j</m:t>
                 </m:r>
               </m:e>
             </m:d>
@@ -526,31 +520,7 @@
           <w:rPr>
             <w:rFonts w:ascii="Cambria Math" w:hAnsi="Cambria Math"/>
           </w:rPr>
-          <m:t>=</m:t>
-        </m:r>
-        <m:r>
-          <w:rPr>
-            <w:rFonts w:ascii="Cambria Math" w:hAnsi="Cambria Math"/>
-          </w:rPr>
-          <m:t>M</m:t>
-        </m:r>
-        <m:r>
-          <w:rPr>
-            <w:rFonts w:ascii="Cambria Math" w:hAnsi="Cambria Math"/>
-          </w:rPr>
-          <m:t xml:space="preserve">   i</m:t>
-        </m:r>
-        <m:r>
-          <w:rPr>
-            <w:rFonts w:ascii="Cambria Math" w:hAnsi="Cambria Math"/>
-          </w:rPr>
-          <m:t>=</m:t>
-        </m:r>
-        <m:r>
-          <w:rPr>
-            <w:rFonts w:ascii="Cambria Math" w:hAnsi="Cambria Math"/>
-          </w:rPr>
-          <m:t>O</m:t>
+          <m:t>=M   i=O</m:t>
         </m:r>
       </m:oMath>
     </w:p>
@@ -634,13 +604,7 @@
           <w:rPr>
             <w:rFonts w:ascii="Cambria Math" w:hAnsi="Cambria Math"/>
           </w:rPr>
-          <m:t>=M   i=</m:t>
-        </m:r>
-        <m:r>
-          <w:rPr>
-            <w:rFonts w:ascii="Cambria Math" w:hAnsi="Cambria Math"/>
-          </w:rPr>
-          <m:t>D</m:t>
+          <m:t>=M   i=D</m:t>
         </m:r>
       </m:oMath>
     </w:p>
@@ -650,7 +614,7 @@
           <w:tab w:val="left" w:pos="719"/>
         </w:tabs>
         <w:rPr>
-          <w:rFonts w:ascii="Times New Roman" w:hAnsi="Times New Roman" w:hint="eastAsia"/>
+          <w:rFonts w:ascii="Times New Roman" w:hAnsi="Times New Roman"/>
         </w:rPr>
       </w:pPr>
       <w:r>
@@ -664,13 +628,7 @@
           <w:rPr>
             <w:rFonts w:ascii="Cambria Math" w:hAnsi="Cambria Math"/>
           </w:rPr>
-          <m:t>0≤</m:t>
-        </m:r>
-        <m:r>
-          <w:rPr>
-            <w:rFonts w:ascii="Cambria Math" w:hAnsi="Cambria Math"/>
-          </w:rPr>
-          <m:t>x</m:t>
+          <m:t>0≤x</m:t>
         </m:r>
         <m:d>
           <m:dPr>
@@ -719,7 +677,7 @@
     <w:p>
       <w:pPr>
         <w:rPr>
-          <w:rFonts w:ascii="Times New Roman" w:hAnsi="Times New Roman" w:hint="eastAsia"/>
+          <w:rFonts w:ascii="Times New Roman" w:hAnsi="Times New Roman"/>
         </w:rPr>
       </w:pPr>
     </w:p>
@@ -861,19 +819,7 @@
           <w:rPr>
             <w:rFonts w:ascii="Cambria Math" w:hAnsi="Cambria Math"/>
           </w:rPr>
-          <m:t>=</m:t>
-        </m:r>
-        <m:r>
-          <w:rPr>
-            <w:rFonts w:ascii="Cambria Math" w:hAnsi="Cambria Math"/>
-          </w:rPr>
-          <m:t>6</m:t>
-        </m:r>
-        <m:r>
-          <w:rPr>
-            <w:rFonts w:ascii="Cambria Math" w:hAnsi="Cambria Math"/>
-          </w:rPr>
-          <m:t>00</m:t>
+          <m:t>=600</m:t>
         </m:r>
       </m:oMath>
       <w:r>
@@ -917,19 +863,7 @@
           <w:rPr>
             <w:rFonts w:ascii="Cambria Math" w:hAnsi="Cambria Math"/>
           </w:rPr>
-          <m:t>=</m:t>
-        </m:r>
-        <m:r>
-          <w:rPr>
-            <w:rFonts w:ascii="Cambria Math" w:hAnsi="Cambria Math"/>
-          </w:rPr>
-          <m:t>1</m:t>
-        </m:r>
-        <m:r>
-          <w:rPr>
-            <w:rFonts w:ascii="Cambria Math" w:hAnsi="Cambria Math"/>
-          </w:rPr>
-          <m:t>00</m:t>
+          <m:t>=100</m:t>
         </m:r>
       </m:oMath>
       <w:r>
@@ -965,13 +899,7 @@
               <w:rPr>
                 <w:rFonts w:ascii="Cambria Math" w:hAnsi="Cambria Math"/>
               </w:rPr>
-              <m:t>3</m:t>
-            </m:r>
-            <m:r>
-              <w:rPr>
-                <w:rFonts w:ascii="Cambria Math" w:hAnsi="Cambria Math"/>
-              </w:rPr>
-              <m:t>,4</m:t>
+              <m:t>3,4</m:t>
             </m:r>
           </m:e>
         </m:d>
@@ -999,25 +927,7 @@
           <w:rPr>
             <w:rFonts w:ascii="Cambria Math" w:hAnsi="Cambria Math"/>
           </w:rPr>
-          <m:t>z</m:t>
-        </m:r>
-        <m:r>
-          <w:rPr>
-            <w:rFonts w:ascii="Cambria Math" w:hAnsi="Cambria Math"/>
-          </w:rPr>
-          <m:t>=6</m:t>
-        </m:r>
-        <m:r>
-          <w:rPr>
-            <w:rFonts w:ascii="Cambria Math" w:hAnsi="Cambria Math"/>
-          </w:rPr>
-          <m:t>50</m:t>
-        </m:r>
-        <m:r>
-          <w:rPr>
-            <w:rFonts w:ascii="Cambria Math" w:hAnsi="Cambria Math"/>
-          </w:rPr>
-          <m:t>00</m:t>
+          <m:t>z=65000</m:t>
         </m:r>
       </m:oMath>
     </w:p>
@@ -1033,21 +943,7 @@
         <w:rPr>
           <w:rFonts w:ascii="Times New Roman" w:hAnsi="Times New Roman"/>
         </w:rPr>
-        <w:t xml:space="preserve">The calculation results mean that 500, 700, 100, 600 and 600 </w:t>
-      </w:r>
-      <w:proofErr w:type="spellStart"/>
-      <w:r>
-        <w:rPr>
-          <w:rFonts w:ascii="Times New Roman" w:hAnsi="Times New Roman"/>
-        </w:rPr>
-        <w:t>mcf</w:t>
-      </w:r>
-      <w:proofErr w:type="spellEnd"/>
-      <w:r>
-        <w:rPr>
-          <w:rFonts w:ascii="Times New Roman" w:hAnsi="Times New Roman"/>
-        </w:rPr>
-        <w:t xml:space="preserve"> gas are distributed by link 1, 2, 4, 5 and 6 respectively.</w:t>
+        <w:t>The calculation results mean that 500, 700, 100, 600 and 600 mcf gas are distributed by link 1, 2, 4, 5 and 6 respectively.</w:t>
       </w:r>
     </w:p>
     <w:p>
@@ -1116,19 +1012,7 @@
         <w:rPr>
           <w:rFonts w:ascii="Times New Roman" w:hAnsi="Times New Roman"/>
         </w:rPr>
-        <w:t xml:space="preserve">By defining x as integer </w:t>
-      </w:r>
-      <w:r>
-        <w:rPr>
-          <w:rFonts w:ascii="Times New Roman" w:hAnsi="Times New Roman"/>
-        </w:rPr>
-        <w:t>variable</w:t>
-      </w:r>
-      <w:r>
-        <w:rPr>
-          <w:rFonts w:ascii="Times New Roman" w:hAnsi="Times New Roman"/>
-        </w:rPr>
-        <w:t xml:space="preserve">s, we can obtain programming result directly from GAMS. When </w:t>
+        <w:t xml:space="preserve">By defining x as integer variables, we can obtain programming result directly from GAMS. When </w:t>
       </w:r>
       <m:oMath>
         <m:sSub>
@@ -1205,13 +1089,7 @@
           <w:rPr>
             <w:rFonts w:ascii="Cambria Math" w:hAnsi="Cambria Math"/>
           </w:rPr>
-          <m:t>=</m:t>
-        </m:r>
-        <m:r>
-          <w:rPr>
-            <w:rFonts w:ascii="Cambria Math" w:hAnsi="Cambria Math"/>
-          </w:rPr>
-          <m:t>4</m:t>
+          <m:t>=4</m:t>
         </m:r>
       </m:oMath>
       <w:r>
@@ -1224,13 +1102,25 @@
         <w:rPr>
           <w:rFonts w:ascii="Times New Roman" w:hAnsi="Times New Roman"/>
         </w:rPr>
-        <w:t xml:space="preserve"> variable z reaches minimum value 22.</w:t>
-      </w:r>
-    </w:p>
-    <w:p>
-      <w:pPr>
+        <w:t xml:space="preserve"> variable z reaches </w:t>
+      </w:r>
+      <w:r>
         <w:rPr>
           <w:rFonts w:ascii="Times New Roman" w:hAnsi="Times New Roman" w:hint="eastAsia"/>
+        </w:rPr>
+        <w:t>maximum</w:t>
+      </w:r>
+      <w:r>
+        <w:rPr>
+          <w:rFonts w:ascii="Times New Roman" w:hAnsi="Times New Roman"/>
+        </w:rPr>
+        <w:t xml:space="preserve"> value 22.</w:t>
+      </w:r>
+    </w:p>
+    <w:p>
+      <w:pPr>
+        <w:rPr>
+          <w:rFonts w:ascii="Times New Roman" w:hAnsi="Times New Roman"/>
         </w:rPr>
       </w:pPr>
     </w:p>
@@ -1262,10 +1152,10 @@
     <w:p>
       <w:r>
         <w:object w:dxaOrig="9589" w:dyaOrig="5431" w14:anchorId="6FBEFC69">
-          <v:shape id="_x0000_i1033" type="#_x0000_t75" style="width:468pt;height:264.9pt" o:ole="">
+          <v:shape id="_x0000_i1028" type="#_x0000_t75" style="width:468pt;height:264.9pt" o:ole="">
             <v:imagedata r:id="rId9" o:title=""/>
           </v:shape>
-          <o:OLEObject Type="Embed" ProgID="Visio.Drawing.15" ShapeID="_x0000_i1033" DrawAspect="Content" ObjectID="_1598361781" r:id="rId10"/>
+          <o:OLEObject Type="Embed" ProgID="Visio.Drawing.15" ShapeID="_x0000_i1028" DrawAspect="Content" ObjectID="_1598788280" r:id="rId10"/>
         </w:object>
       </w:r>
     </w:p>
@@ -1355,6 +1245,8 @@
         </w:rPr>
         <w:t>The problem can be formulated as below.</w:t>
       </w:r>
+      <w:bookmarkStart w:id="0" w:name="_GoBack"/>
+      <w:bookmarkEnd w:id="0"/>
     </w:p>
     <w:p>
       <w:pPr>
@@ -1526,7 +1418,7 @@
           <w:tab w:val="left" w:pos="719"/>
         </w:tabs>
         <w:rPr>
-          <w:rFonts w:ascii="Times New Roman" w:hAnsi="Times New Roman" w:hint="eastAsia"/>
+          <w:rFonts w:ascii="Times New Roman" w:hAnsi="Times New Roman"/>
         </w:rPr>
       </w:pPr>
       <w:r>
@@ -1578,19 +1470,7 @@
                   <w:rPr>
                     <w:rFonts w:ascii="Cambria Math" w:hAnsi="Cambria Math"/>
                   </w:rPr>
-                  <m:t>i</m:t>
-                </m:r>
-                <m:r>
-                  <w:rPr>
-                    <w:rFonts w:ascii="Cambria Math" w:hAnsi="Cambria Math"/>
-                  </w:rPr>
-                  <m:t>,</m:t>
-                </m:r>
-                <m:r>
-                  <w:rPr>
-                    <w:rFonts w:ascii="Cambria Math" w:hAnsi="Cambria Math"/>
-                  </w:rPr>
-                  <m:t>j</m:t>
+                  <m:t>i,j</m:t>
                 </m:r>
               </m:e>
             </m:d>
@@ -1600,13 +1480,7 @@
           <w:rPr>
             <w:rFonts w:ascii="Cambria Math" w:hAnsi="Cambria Math"/>
           </w:rPr>
-          <m:t>=</m:t>
-        </m:r>
-        <m:r>
-          <w:rPr>
-            <w:rFonts w:ascii="Cambria Math" w:hAnsi="Cambria Math"/>
-          </w:rPr>
-          <m:t>d</m:t>
+          <m:t>=d</m:t>
         </m:r>
         <m:d>
           <m:dPr>
@@ -1630,13 +1504,7 @@
           <w:rPr>
             <w:rFonts w:ascii="Cambria Math" w:hAnsi="Cambria Math"/>
           </w:rPr>
-          <m:t xml:space="preserve">   ∀</m:t>
-        </m:r>
-        <m:r>
-          <w:rPr>
-            <w:rFonts w:ascii="Cambria Math" w:hAnsi="Cambria Math"/>
-          </w:rPr>
-          <m:t>j</m:t>
+          <m:t xml:space="preserve">   ∀j</m:t>
         </m:r>
       </m:oMath>
     </w:p>
@@ -1756,13 +1624,7 @@
           <w:rPr>
             <w:rFonts w:ascii="Cambria Math" w:hAnsi="Cambria Math"/>
           </w:rPr>
-          <m:t xml:space="preserve">   ∀</m:t>
-        </m:r>
-        <m:r>
-          <w:rPr>
-            <w:rFonts w:ascii="Cambria Math" w:hAnsi="Cambria Math"/>
-          </w:rPr>
-          <m:t>i</m:t>
+          <m:t xml:space="preserve">   ∀i</m:t>
         </m:r>
       </m:oMath>
     </w:p>
@@ -1940,19 +1802,7 @@
               <w:rPr>
                 <w:rFonts w:ascii="Cambria Math" w:hAnsi="Cambria Math"/>
               </w:rPr>
-              <m:t>1</m:t>
-            </m:r>
-            <m:r>
-              <w:rPr>
-                <w:rFonts w:ascii="Cambria Math" w:hAnsi="Cambria Math"/>
-              </w:rPr>
-              <m:t>,</m:t>
-            </m:r>
-            <m:r>
-              <w:rPr>
-                <w:rFonts w:ascii="Cambria Math" w:hAnsi="Cambria Math"/>
-              </w:rPr>
-              <m:t>1</m:t>
+              <m:t>1,1</m:t>
             </m:r>
           </m:e>
         </m:d>
@@ -1999,19 +1849,7 @@
               <w:rPr>
                 <w:rFonts w:ascii="Cambria Math" w:hAnsi="Cambria Math"/>
               </w:rPr>
-              <m:t>1</m:t>
-            </m:r>
-            <m:r>
-              <w:rPr>
-                <w:rFonts w:ascii="Cambria Math" w:hAnsi="Cambria Math"/>
-              </w:rPr>
-              <m:t>,</m:t>
-            </m:r>
-            <m:r>
-              <w:rPr>
-                <w:rFonts w:ascii="Cambria Math" w:hAnsi="Cambria Math"/>
-              </w:rPr>
-              <m:t>2</m:t>
+              <m:t>1,2</m:t>
             </m:r>
           </m:e>
         </m:d>
@@ -2022,8 +1860,46 @@
           <w:rPr>
             <w:rFonts w:ascii="Cambria Math" w:hAnsi="Cambria Math"/>
           </w:rPr>
-          <m:t>=</m:t>
-        </m:r>
+          <m:t>=30</m:t>
+        </m:r>
+      </m:oMath>
+      <w:r>
+        <w:rPr>
+          <w:rFonts w:ascii="Times New Roman" w:hAnsi="Times New Roman" w:hint="eastAsia"/>
+        </w:rPr>
+        <w:t>,</w:t>
+      </w:r>
+      <w:r>
+        <w:rPr>
+          <w:rFonts w:ascii="Times New Roman" w:hAnsi="Times New Roman"/>
+        </w:rPr>
+        <w:t xml:space="preserve"> </w:t>
+      </w:r>
+      <m:oMath>
+        <m:r>
+          <w:rPr>
+            <w:rFonts w:ascii="Cambria Math" w:hAnsi="Cambria Math"/>
+          </w:rPr>
+          <m:t>x</m:t>
+        </m:r>
+        <m:d>
+          <m:dPr>
+            <m:ctrlPr>
+              <w:rPr>
+                <w:rFonts w:ascii="Cambria Math" w:hAnsi="Cambria Math"/>
+                <w:i/>
+              </w:rPr>
+            </m:ctrlPr>
+          </m:dPr>
+          <m:e>
+            <m:r>
+              <w:rPr>
+                <w:rFonts w:ascii="Cambria Math" w:hAnsi="Cambria Math"/>
+              </w:rPr>
+              <m:t>2,2</m:t>
+            </m:r>
+          </m:e>
+        </m:d>
         <m:r>
           <m:rPr>
             <m:sty m:val="p"/>
@@ -2031,8 +1907,46 @@
           <w:rPr>
             <w:rFonts w:ascii="Cambria Math" w:hAnsi="Cambria Math"/>
           </w:rPr>
-          <m:t>3</m:t>
-        </m:r>
+          <m:t>=200</m:t>
+        </m:r>
+      </m:oMath>
+      <w:r>
+        <w:rPr>
+          <w:rFonts w:ascii="Times New Roman" w:hAnsi="Times New Roman" w:hint="eastAsia"/>
+        </w:rPr>
+        <w:t>,</w:t>
+      </w:r>
+      <w:r>
+        <w:rPr>
+          <w:rFonts w:ascii="Times New Roman" w:hAnsi="Times New Roman"/>
+        </w:rPr>
+        <w:t xml:space="preserve"> </w:t>
+      </w:r>
+      <m:oMath>
+        <m:r>
+          <w:rPr>
+            <w:rFonts w:ascii="Cambria Math" w:hAnsi="Cambria Math"/>
+          </w:rPr>
+          <m:t>x</m:t>
+        </m:r>
+        <m:d>
+          <m:dPr>
+            <m:ctrlPr>
+              <w:rPr>
+                <w:rFonts w:ascii="Cambria Math" w:hAnsi="Cambria Math"/>
+                <w:i/>
+              </w:rPr>
+            </m:ctrlPr>
+          </m:dPr>
+          <m:e>
+            <m:r>
+              <w:rPr>
+                <w:rFonts w:ascii="Cambria Math" w:hAnsi="Cambria Math"/>
+              </w:rPr>
+              <m:t>3,3</m:t>
+            </m:r>
+          </m:e>
+        </m:d>
         <m:r>
           <m:rPr>
             <m:sty m:val="p"/>
@@ -2040,7 +1954,7 @@
           <w:rPr>
             <w:rFonts w:ascii="Cambria Math" w:hAnsi="Cambria Math"/>
           </w:rPr>
-          <m:t>0</m:t>
+          <m:t>=100</m:t>
         </m:r>
       </m:oMath>
       <w:r>
@@ -2076,7 +1990,7 @@
               <w:rPr>
                 <w:rFonts w:ascii="Cambria Math" w:hAnsi="Cambria Math"/>
               </w:rPr>
-              <m:t>2,2</m:t>
+              <m:t>3,4</m:t>
             </m:r>
           </m:e>
         </m:d>
@@ -2087,8 +2001,44 @@
           <w:rPr>
             <w:rFonts w:ascii="Cambria Math" w:hAnsi="Cambria Math"/>
           </w:rPr>
-          <m:t>=</m:t>
-        </m:r>
+          <m:t>=150</m:t>
+        </m:r>
+      </m:oMath>
+    </w:p>
+    <w:p>
+      <w:pPr>
+        <w:tabs>
+          <w:tab w:val="left" w:pos="719"/>
+        </w:tabs>
+        <w:rPr>
+          <w:rFonts w:ascii="Times New Roman" w:hAnsi="Times New Roman"/>
+        </w:rPr>
+      </w:pPr>
+      <m:oMath>
+        <m:r>
+          <w:rPr>
+            <w:rFonts w:ascii="Cambria Math" w:hAnsi="Cambria Math"/>
+          </w:rPr>
+          <m:t>y</m:t>
+        </m:r>
+        <m:d>
+          <m:dPr>
+            <m:ctrlPr>
+              <w:rPr>
+                <w:rFonts w:ascii="Cambria Math" w:hAnsi="Cambria Math"/>
+                <w:i/>
+              </w:rPr>
+            </m:ctrlPr>
+          </m:dPr>
+          <m:e>
+            <m:r>
+              <w:rPr>
+                <w:rFonts w:ascii="Cambria Math" w:hAnsi="Cambria Math"/>
+              </w:rPr>
+              <m:t>1</m:t>
+            </m:r>
+          </m:e>
+        </m:d>
         <m:r>
           <m:rPr>
             <m:sty m:val="p"/>
@@ -2096,8 +2046,46 @@
           <w:rPr>
             <w:rFonts w:ascii="Cambria Math" w:hAnsi="Cambria Math"/>
           </w:rPr>
-          <m:t>20</m:t>
-        </m:r>
+          <m:t>=1</m:t>
+        </m:r>
+      </m:oMath>
+      <w:r>
+        <w:rPr>
+          <w:rFonts w:ascii="Times New Roman" w:hAnsi="Times New Roman" w:hint="eastAsia"/>
+        </w:rPr>
+        <w:t>,</w:t>
+      </w:r>
+      <w:r>
+        <w:rPr>
+          <w:rFonts w:ascii="Times New Roman" w:hAnsi="Times New Roman"/>
+        </w:rPr>
+        <w:t xml:space="preserve"> </w:t>
+      </w:r>
+      <m:oMath>
+        <m:r>
+          <w:rPr>
+            <w:rFonts w:ascii="Cambria Math" w:hAnsi="Cambria Math"/>
+          </w:rPr>
+          <m:t>y</m:t>
+        </m:r>
+        <m:d>
+          <m:dPr>
+            <m:ctrlPr>
+              <w:rPr>
+                <w:rFonts w:ascii="Cambria Math" w:hAnsi="Cambria Math"/>
+                <w:i/>
+              </w:rPr>
+            </m:ctrlPr>
+          </m:dPr>
+          <m:e>
+            <m:r>
+              <w:rPr>
+                <w:rFonts w:ascii="Cambria Math" w:hAnsi="Cambria Math"/>
+              </w:rPr>
+              <m:t>2</m:t>
+            </m:r>
+          </m:e>
+        </m:d>
         <m:r>
           <m:rPr>
             <m:sty m:val="p"/>
@@ -2105,7 +2093,7 @@
           <w:rPr>
             <w:rFonts w:ascii="Cambria Math" w:hAnsi="Cambria Math"/>
           </w:rPr>
-          <m:t>0</m:t>
+          <m:t>=1</m:t>
         </m:r>
       </m:oMath>
       <w:r>
@@ -2125,7 +2113,7 @@
           <w:rPr>
             <w:rFonts w:ascii="Cambria Math" w:hAnsi="Cambria Math"/>
           </w:rPr>
-          <m:t>x</m:t>
+          <m:t>y</m:t>
         </m:r>
         <m:d>
           <m:dPr>
@@ -2143,18 +2131,6 @@
               </w:rPr>
               <m:t>3</m:t>
             </m:r>
-            <m:r>
-              <w:rPr>
-                <w:rFonts w:ascii="Cambria Math" w:hAnsi="Cambria Math"/>
-              </w:rPr>
-              <m:t>,</m:t>
-            </m:r>
-            <m:r>
-              <w:rPr>
-                <w:rFonts w:ascii="Cambria Math" w:hAnsi="Cambria Math"/>
-              </w:rPr>
-              <m:t>3</m:t>
-            </m:r>
           </m:e>
         </m:d>
         <m:r>
@@ -2164,7 +2140,21 @@
           <w:rPr>
             <w:rFonts w:ascii="Cambria Math" w:hAnsi="Cambria Math"/>
           </w:rPr>
-          <m:t>=</m:t>
+          <m:t>=1</m:t>
+        </m:r>
+      </m:oMath>
+      <w:r>
+        <w:rPr>
+          <w:rFonts w:ascii="Times New Roman" w:hAnsi="Times New Roman"/>
+        </w:rPr>
+        <w:t xml:space="preserve">, </w:t>
+      </w:r>
+      <m:oMath>
+        <m:r>
+          <w:rPr>
+            <w:rFonts w:ascii="Cambria Math" w:hAnsi="Cambria Math"/>
+          </w:rPr>
+          <m:t>z</m:t>
         </m:r>
         <m:r>
           <m:rPr>
@@ -2173,84 +2163,7 @@
           <w:rPr>
             <w:rFonts w:ascii="Cambria Math" w:hAnsi="Cambria Math"/>
           </w:rPr>
-          <m:t>10</m:t>
-        </m:r>
-        <m:r>
-          <m:rPr>
-            <m:sty m:val="p"/>
-          </m:rPr>
-          <w:rPr>
-            <w:rFonts w:ascii="Cambria Math" w:hAnsi="Cambria Math"/>
-          </w:rPr>
-          <m:t>0</m:t>
-        </m:r>
-      </m:oMath>
-      <w:r>
-        <w:rPr>
-          <w:rFonts w:ascii="Times New Roman" w:hAnsi="Times New Roman" w:hint="eastAsia"/>
-        </w:rPr>
-        <w:t>,</w:t>
-      </w:r>
-      <w:r>
-        <w:rPr>
-          <w:rFonts w:ascii="Times New Roman" w:hAnsi="Times New Roman"/>
-        </w:rPr>
-        <w:t xml:space="preserve"> </w:t>
-      </w:r>
-      <m:oMath>
-        <m:r>
-          <w:rPr>
-            <w:rFonts w:ascii="Cambria Math" w:hAnsi="Cambria Math"/>
-          </w:rPr>
-          <m:t>x</m:t>
-        </m:r>
-        <m:d>
-          <m:dPr>
-            <m:ctrlPr>
-              <w:rPr>
-                <w:rFonts w:ascii="Cambria Math" w:hAnsi="Cambria Math"/>
-                <w:i/>
-              </w:rPr>
-            </m:ctrlPr>
-          </m:dPr>
-          <m:e>
-            <m:r>
-              <w:rPr>
-                <w:rFonts w:ascii="Cambria Math" w:hAnsi="Cambria Math"/>
-              </w:rPr>
-              <m:t>3</m:t>
-            </m:r>
-            <m:r>
-              <w:rPr>
-                <w:rFonts w:ascii="Cambria Math" w:hAnsi="Cambria Math"/>
-              </w:rPr>
-              <m:t>,</m:t>
-            </m:r>
-            <m:r>
-              <w:rPr>
-                <w:rFonts w:ascii="Cambria Math" w:hAnsi="Cambria Math"/>
-              </w:rPr>
-              <m:t>4</m:t>
-            </m:r>
-          </m:e>
-        </m:d>
-        <m:r>
-          <m:rPr>
-            <m:sty m:val="p"/>
-          </m:rPr>
-          <w:rPr>
-            <w:rFonts w:ascii="Cambria Math" w:hAnsi="Cambria Math"/>
-          </w:rPr>
-          <m:t>=</m:t>
-        </m:r>
-        <m:r>
-          <m:rPr>
-            <m:sty m:val="p"/>
-          </m:rPr>
-          <w:rPr>
-            <w:rFonts w:ascii="Cambria Math" w:hAnsi="Cambria Math"/>
-          </w:rPr>
-          <m:t>150</m:t>
+          <m:t>=3430</m:t>
         </m:r>
       </m:oMath>
     </w:p>
@@ -2263,186 +2176,6 @@
           <w:rFonts w:ascii="Times New Roman" w:hAnsi="Times New Roman"/>
         </w:rPr>
       </w:pPr>
-      <m:oMath>
-        <m:r>
-          <w:rPr>
-            <w:rFonts w:ascii="Cambria Math" w:hAnsi="Cambria Math"/>
-          </w:rPr>
-          <m:t>y</m:t>
-        </m:r>
-        <m:d>
-          <m:dPr>
-            <m:ctrlPr>
-              <w:rPr>
-                <w:rFonts w:ascii="Cambria Math" w:hAnsi="Cambria Math"/>
-                <w:i/>
-              </w:rPr>
-            </m:ctrlPr>
-          </m:dPr>
-          <m:e>
-            <m:r>
-              <w:rPr>
-                <w:rFonts w:ascii="Cambria Math" w:hAnsi="Cambria Math"/>
-              </w:rPr>
-              <m:t>1</m:t>
-            </m:r>
-          </m:e>
-        </m:d>
-        <m:r>
-          <m:rPr>
-            <m:sty m:val="p"/>
-          </m:rPr>
-          <w:rPr>
-            <w:rFonts w:ascii="Cambria Math" w:hAnsi="Cambria Math"/>
-          </w:rPr>
-          <m:t>=</m:t>
-        </m:r>
-        <m:r>
-          <m:rPr>
-            <m:sty m:val="p"/>
-          </m:rPr>
-          <w:rPr>
-            <w:rFonts w:ascii="Cambria Math" w:hAnsi="Cambria Math"/>
-          </w:rPr>
-          <m:t>1</m:t>
-        </m:r>
-      </m:oMath>
-      <w:r>
-        <w:rPr>
-          <w:rFonts w:ascii="Times New Roman" w:hAnsi="Times New Roman" w:hint="eastAsia"/>
-        </w:rPr>
-        <w:t>,</w:t>
-      </w:r>
-      <w:r>
-        <w:rPr>
-          <w:rFonts w:ascii="Times New Roman" w:hAnsi="Times New Roman"/>
-        </w:rPr>
-        <w:t xml:space="preserve"> </w:t>
-      </w:r>
-      <m:oMath>
-        <m:r>
-          <w:rPr>
-            <w:rFonts w:ascii="Cambria Math" w:hAnsi="Cambria Math"/>
-          </w:rPr>
-          <m:t>y</m:t>
-        </m:r>
-        <m:d>
-          <m:dPr>
-            <m:ctrlPr>
-              <w:rPr>
-                <w:rFonts w:ascii="Cambria Math" w:hAnsi="Cambria Math"/>
-                <w:i/>
-              </w:rPr>
-            </m:ctrlPr>
-          </m:dPr>
-          <m:e>
-            <m:r>
-              <w:rPr>
-                <w:rFonts w:ascii="Cambria Math" w:hAnsi="Cambria Math"/>
-              </w:rPr>
-              <m:t>2</m:t>
-            </m:r>
-          </m:e>
-        </m:d>
-        <m:r>
-          <m:rPr>
-            <m:sty m:val="p"/>
-          </m:rPr>
-          <w:rPr>
-            <w:rFonts w:ascii="Cambria Math" w:hAnsi="Cambria Math"/>
-          </w:rPr>
-          <m:t>=1</m:t>
-        </m:r>
-      </m:oMath>
-      <w:r>
-        <w:rPr>
-          <w:rFonts w:ascii="Times New Roman" w:hAnsi="Times New Roman" w:hint="eastAsia"/>
-        </w:rPr>
-        <w:t>,</w:t>
-      </w:r>
-      <w:r>
-        <w:rPr>
-          <w:rFonts w:ascii="Times New Roman" w:hAnsi="Times New Roman"/>
-        </w:rPr>
-        <w:t xml:space="preserve"> </w:t>
-      </w:r>
-      <m:oMath>
-        <m:r>
-          <w:rPr>
-            <w:rFonts w:ascii="Cambria Math" w:hAnsi="Cambria Math"/>
-          </w:rPr>
-          <m:t>y</m:t>
-        </m:r>
-        <m:d>
-          <m:dPr>
-            <m:ctrlPr>
-              <w:rPr>
-                <w:rFonts w:ascii="Cambria Math" w:hAnsi="Cambria Math"/>
-                <w:i/>
-              </w:rPr>
-            </m:ctrlPr>
-          </m:dPr>
-          <m:e>
-            <m:r>
-              <w:rPr>
-                <w:rFonts w:ascii="Cambria Math" w:hAnsi="Cambria Math"/>
-              </w:rPr>
-              <m:t>3</m:t>
-            </m:r>
-          </m:e>
-        </m:d>
-        <m:r>
-          <m:rPr>
-            <m:sty m:val="p"/>
-          </m:rPr>
-          <w:rPr>
-            <w:rFonts w:ascii="Cambria Math" w:hAnsi="Cambria Math"/>
-          </w:rPr>
-          <m:t>=1</m:t>
-        </m:r>
-      </m:oMath>
-      <w:r>
-        <w:rPr>
-          <w:rFonts w:ascii="Times New Roman" w:hAnsi="Times New Roman"/>
-        </w:rPr>
-        <w:t xml:space="preserve">, </w:t>
-      </w:r>
-      <m:oMath>
-        <m:r>
-          <w:rPr>
-            <w:rFonts w:ascii="Cambria Math" w:hAnsi="Cambria Math"/>
-          </w:rPr>
-          <m:t>z</m:t>
-        </m:r>
-        <m:r>
-          <m:rPr>
-            <m:sty m:val="p"/>
-          </m:rPr>
-          <w:rPr>
-            <w:rFonts w:ascii="Cambria Math" w:hAnsi="Cambria Math"/>
-          </w:rPr>
-          <m:t>=</m:t>
-        </m:r>
-        <m:r>
-          <m:rPr>
-            <m:sty m:val="p"/>
-          </m:rPr>
-          <w:rPr>
-            <w:rFonts w:ascii="Cambria Math" w:hAnsi="Cambria Math"/>
-          </w:rPr>
-          <m:t>3430</m:t>
-        </m:r>
-      </m:oMath>
-    </w:p>
-    <w:p>
-      <w:pPr>
-        <w:tabs>
-          <w:tab w:val="left" w:pos="719"/>
-        </w:tabs>
-        <w:rPr>
-          <w:rFonts w:ascii="Times New Roman" w:hAnsi="Times New Roman" w:hint="eastAsia"/>
-        </w:rPr>
-      </w:pPr>
       <w:r>
         <w:rPr>
           <w:rFonts w:ascii="Times New Roman" w:hAnsi="Times New Roman"/>
@@ -2453,99 +2186,13 @@
         <w:rPr>
           <w:rFonts w:ascii="Times New Roman" w:hAnsi="Times New Roman"/>
         </w:rPr>
-        <w:t xml:space="preserve">all three warehouses should open, while 70 and 30 goods are distributed from warehouse 1 to customer 1 and 2 respectively, 200 goods </w:t>
-      </w:r>
-      <w:r>
-        <w:rPr>
-          <w:rFonts w:ascii="Times New Roman" w:hAnsi="Times New Roman"/>
-        </w:rPr>
-        <w:t xml:space="preserve">are distributed from warehouse </w:t>
-      </w:r>
-      <w:r>
-        <w:rPr>
-          <w:rFonts w:ascii="Times New Roman" w:hAnsi="Times New Roman"/>
-        </w:rPr>
-        <w:t>2</w:t>
-      </w:r>
-      <w:r>
-        <w:rPr>
-          <w:rFonts w:ascii="Times New Roman" w:hAnsi="Times New Roman"/>
-        </w:rPr>
-        <w:t xml:space="preserve"> to customer </w:t>
-      </w:r>
-      <w:r>
-        <w:rPr>
-          <w:rFonts w:ascii="Times New Roman" w:hAnsi="Times New Roman"/>
-        </w:rPr>
-        <w:t>2, 100</w:t>
-      </w:r>
-      <w:r>
-        <w:rPr>
-          <w:rFonts w:ascii="Times New Roman" w:hAnsi="Times New Roman"/>
-        </w:rPr>
-        <w:t xml:space="preserve"> and </w:t>
-      </w:r>
-      <w:r>
-        <w:rPr>
-          <w:rFonts w:ascii="Times New Roman" w:hAnsi="Times New Roman"/>
-        </w:rPr>
-        <w:t>15</w:t>
-      </w:r>
-      <w:r>
-        <w:rPr>
-          <w:rFonts w:ascii="Times New Roman" w:hAnsi="Times New Roman"/>
-        </w:rPr>
-        <w:t xml:space="preserve">0 goods are distributed from warehouse </w:t>
-      </w:r>
-      <w:r>
-        <w:rPr>
-          <w:rFonts w:ascii="Times New Roman" w:hAnsi="Times New Roman"/>
-        </w:rPr>
-        <w:t>3</w:t>
-      </w:r>
-      <w:r>
-        <w:rPr>
-          <w:rFonts w:ascii="Times New Roman" w:hAnsi="Times New Roman"/>
-        </w:rPr>
-        <w:t xml:space="preserve"> to customer </w:t>
-      </w:r>
-      <w:r>
-        <w:rPr>
-          <w:rFonts w:ascii="Times New Roman" w:hAnsi="Times New Roman"/>
-        </w:rPr>
-        <w:t>3</w:t>
-      </w:r>
-      <w:r>
-        <w:rPr>
-          <w:rFonts w:ascii="Times New Roman" w:hAnsi="Times New Roman"/>
-        </w:rPr>
-        <w:t xml:space="preserve"> and </w:t>
-      </w:r>
-      <w:r>
-        <w:rPr>
-          <w:rFonts w:ascii="Times New Roman" w:hAnsi="Times New Roman"/>
-        </w:rPr>
-        <w:t>4</w:t>
-      </w:r>
-      <w:r>
-        <w:rPr>
-          <w:rFonts w:ascii="Times New Roman" w:hAnsi="Times New Roman"/>
-        </w:rPr>
-        <w:t xml:space="preserve"> respectively</w:t>
-      </w:r>
-      <w:r>
-        <w:rPr>
-          <w:rFonts w:ascii="Times New Roman" w:hAnsi="Times New Roman"/>
-        </w:rPr>
-        <w:t>. In this way, minimum cost 3430 could be reached.</w:t>
-      </w:r>
-      <w:bookmarkStart w:id="0" w:name="_GoBack"/>
-      <w:bookmarkEnd w:id="0"/>
-    </w:p>
-    <w:p>
-      <w:pPr>
-        <w:rPr>
-          <w:rFonts w:ascii="Times New Roman" w:hAnsi="Times New Roman" w:hint="eastAsia"/>
+        <w:t>all three warehouses should open, while 70 and 30 goods are distributed from warehouse 1 to customer 1 and 2 respectively, 200 goods are distributed from warehouse 2 to customer 2, 100 and 150 goods are distributed from warehouse 3 to customer 3 and 4 respectively. In this way, minimum cost 3430 could be reached.</w:t>
+      </w:r>
+    </w:p>
+    <w:p>
+      <w:pPr>
+        <w:rPr>
+          <w:rFonts w:ascii="Times New Roman" w:hAnsi="Times New Roman"/>
         </w:rPr>
       </w:pPr>
     </w:p>
